--- a/docs/Seguimiento.docx
+++ b/docs/Seguimiento.docx
@@ -1053,28 +1053,65 @@
           <w:rFonts w:ascii="Arial" w:hAnsi="Arial" w:cs="Arial"/>
           <w:szCs w:val="28"/>
         </w:rPr>
-        <w:t>, desglose de los riesgos por los que puede llegar a pasar el proyecto</w:t>
-      </w:r>
-    </w:p>
-    <w:p>
-      <w:pPr>
-        <w:pStyle w:val="paragraph"/>
-        <w:spacing w:before="0" w:beforeAutospacing="0" w:after="0" w:afterAutospacing="0" w:line="360" w:lineRule="auto"/>
-        <w:textAlignment w:val="baseline"/>
-        <w:rPr>
-          <w:rStyle w:val="normaltextrun"/>
-          <w:rFonts w:ascii="Arial" w:hAnsi="Arial" w:cs="Arial"/>
-          <w:sz w:val="32"/>
-          <w:szCs w:val="28"/>
-        </w:rPr>
-      </w:pPr>
-      <w:r>
-        <w:rPr>
-          <w:rStyle w:val="normaltextrun"/>
-          <w:rFonts w:ascii="Arial" w:hAnsi="Arial" w:cs="Arial"/>
-          <w:sz w:val="32"/>
-          <w:szCs w:val="28"/>
-        </w:rPr>
+        <w:t xml:space="preserve">, desglose de los riesgos por los que puede llegar a pasar </w:t>
+      </w:r>
+      <w:bookmarkStart w:id="0" w:name="_GoBack"/>
+      <w:bookmarkEnd w:id="0"/>
+      <w:r>
+        <w:rPr>
+          <w:rStyle w:val="normaltextrun"/>
+          <w:rFonts w:ascii="Arial" w:hAnsi="Arial" w:cs="Arial"/>
+          <w:szCs w:val="28"/>
+        </w:rPr>
+        <w:t>el proyecto</w:t>
+      </w:r>
+    </w:p>
+    <w:p>
+      <w:pPr>
+        <w:pStyle w:val="paragraph"/>
+        <w:spacing w:before="0" w:beforeAutospacing="0" w:after="0" w:afterAutospacing="0" w:line="360" w:lineRule="auto"/>
+        <w:textAlignment w:val="baseline"/>
+        <w:rPr>
+          <w:rStyle w:val="normaltextrun"/>
+          <w:rFonts w:ascii="Arial" w:hAnsi="Arial" w:cs="Arial"/>
+          <w:sz w:val="32"/>
+          <w:szCs w:val="28"/>
+        </w:rPr>
+      </w:pPr>
+    </w:p>
+    <w:p>
+      <w:pPr>
+        <w:pStyle w:val="paragraph"/>
+        <w:spacing w:before="0" w:beforeAutospacing="0" w:after="0" w:afterAutospacing="0" w:line="360" w:lineRule="auto"/>
+        <w:textAlignment w:val="baseline"/>
+        <w:rPr>
+          <w:rStyle w:val="normaltextrun"/>
+          <w:rFonts w:ascii="Arial" w:hAnsi="Arial" w:cs="Arial"/>
+          <w:sz w:val="32"/>
+          <w:szCs w:val="28"/>
+        </w:rPr>
+      </w:pPr>
+    </w:p>
+    <w:p>
+      <w:pPr>
+        <w:pStyle w:val="paragraph"/>
+        <w:spacing w:before="0" w:beforeAutospacing="0" w:after="0" w:afterAutospacing="0" w:line="360" w:lineRule="auto"/>
+        <w:textAlignment w:val="baseline"/>
+        <w:rPr>
+          <w:rStyle w:val="normaltextrun"/>
+          <w:rFonts w:ascii="Arial" w:hAnsi="Arial" w:cs="Arial"/>
+          <w:sz w:val="32"/>
+          <w:szCs w:val="28"/>
+        </w:rPr>
+      </w:pPr>
+      <w:r>
+        <w:rPr>
+          <w:rStyle w:val="normaltextrun"/>
+          <w:rFonts w:ascii="Arial" w:hAnsi="Arial" w:cs="Arial"/>
+          <w:sz w:val="32"/>
+          <w:szCs w:val="28"/>
+        </w:rPr>
+        <w:lastRenderedPageBreak/>
         <w:t>Problemas y riesgos</w:t>
       </w:r>
     </w:p>
@@ -1095,7 +1132,6 @@
           <w:rFonts w:ascii="Arial" w:hAnsi="Arial" w:cs="Arial"/>
           <w:szCs w:val="28"/>
         </w:rPr>
-        <w:lastRenderedPageBreak/>
         <w:t>Se podría decir que no hubo problemas para realizar estas actividades, aunque fuese un poco laborioso siendo la primera vez que el desarrollador las realiza.</w:t>
       </w:r>
     </w:p>
@@ -1745,18 +1781,7 @@
           <w:sz w:val="32"/>
           <w:szCs w:val="28"/>
         </w:rPr>
-        <w:t>Proble</w:t>
-      </w:r>
-      <w:bookmarkStart w:id="0" w:name="_GoBack"/>
-      <w:bookmarkEnd w:id="0"/>
-      <w:r>
-        <w:rPr>
-          <w:rStyle w:val="normaltextrun"/>
-          <w:rFonts w:ascii="Arial" w:hAnsi="Arial" w:cs="Arial"/>
-          <w:sz w:val="32"/>
-          <w:szCs w:val="28"/>
-        </w:rPr>
-        <w:t>mas</w:t>
+        <w:t>Problemas</w:t>
       </w:r>
     </w:p>
     <w:p>
@@ -1777,6 +1802,14 @@
           <w:szCs w:val="28"/>
         </w:rPr>
         <w:t>Ninguno</w:t>
+      </w:r>
+      <w:r>
+        <w:rPr>
+          <w:rStyle w:val="normaltextrun"/>
+          <w:rFonts w:ascii="Arial" w:hAnsi="Arial" w:cs="Arial"/>
+          <w:szCs w:val="28"/>
+        </w:rPr>
+        <w:t>.</w:t>
       </w:r>
     </w:p>
     <w:p>
@@ -1790,7 +1823,904 @@
         </w:rPr>
       </w:pPr>
     </w:p>
-    <w:p/>
+    <w:p>
+      <w:pPr>
+        <w:pStyle w:val="paragraph"/>
+        <w:spacing w:before="0" w:beforeAutospacing="0" w:after="0" w:afterAutospacing="0" w:line="360" w:lineRule="auto"/>
+        <w:textAlignment w:val="baseline"/>
+        <w:rPr>
+          <w:rStyle w:val="normaltextrun"/>
+          <w:rFonts w:ascii="Arial" w:hAnsi="Arial" w:cs="Arial"/>
+          <w:sz w:val="36"/>
+          <w:szCs w:val="28"/>
+        </w:rPr>
+      </w:pPr>
+      <w:r>
+        <w:rPr>
+          <w:rStyle w:val="normaltextrun"/>
+          <w:rFonts w:ascii="Arial" w:hAnsi="Arial" w:cs="Arial"/>
+          <w:sz w:val="36"/>
+          <w:szCs w:val="28"/>
+        </w:rPr>
+        <w:t>Dí</w:t>
+      </w:r>
+      <w:r>
+        <w:rPr>
+          <w:rStyle w:val="normaltextrun"/>
+          <w:rFonts w:ascii="Arial" w:hAnsi="Arial" w:cs="Arial"/>
+          <w:sz w:val="36"/>
+          <w:szCs w:val="28"/>
+        </w:rPr>
+        <w:t>a 5: viernes 22</w:t>
+      </w:r>
+      <w:r>
+        <w:rPr>
+          <w:rStyle w:val="normaltextrun"/>
+          <w:rFonts w:ascii="Arial" w:hAnsi="Arial" w:cs="Arial"/>
+          <w:sz w:val="36"/>
+          <w:szCs w:val="28"/>
+        </w:rPr>
+        <w:t xml:space="preserve"> de enero</w:t>
+      </w:r>
+    </w:p>
+    <w:p>
+      <w:pPr>
+        <w:pStyle w:val="paragraph"/>
+        <w:spacing w:before="0" w:beforeAutospacing="0" w:after="0" w:afterAutospacing="0" w:line="360" w:lineRule="auto"/>
+        <w:textAlignment w:val="baseline"/>
+        <w:rPr>
+          <w:rStyle w:val="normaltextrun"/>
+          <w:rFonts w:ascii="Arial" w:hAnsi="Arial" w:cs="Arial"/>
+          <w:sz w:val="32"/>
+          <w:szCs w:val="28"/>
+        </w:rPr>
+      </w:pPr>
+      <w:r>
+        <w:rPr>
+          <w:rStyle w:val="normaltextrun"/>
+          <w:rFonts w:ascii="Arial" w:hAnsi="Arial" w:cs="Arial"/>
+          <w:sz w:val="32"/>
+          <w:szCs w:val="28"/>
+        </w:rPr>
+        <w:t>Estado</w:t>
+      </w:r>
+    </w:p>
+    <w:p>
+      <w:pPr>
+        <w:pStyle w:val="paragraph"/>
+        <w:spacing w:before="0" w:beforeAutospacing="0" w:after="0" w:afterAutospacing="0" w:line="360" w:lineRule="auto"/>
+        <w:textAlignment w:val="baseline"/>
+        <w:rPr>
+          <w:rStyle w:val="normaltextrun"/>
+          <w:rFonts w:ascii="Arial" w:hAnsi="Arial" w:cs="Arial"/>
+          <w:szCs w:val="28"/>
+        </w:rPr>
+      </w:pPr>
+      <w:r>
+        <w:rPr>
+          <w:rStyle w:val="normaltextrun"/>
+          <w:rFonts w:ascii="Arial" w:hAnsi="Arial" w:cs="Arial"/>
+          <w:szCs w:val="28"/>
+        </w:rPr>
+        <w:t>Tras haber completado la documentación inicial, se han desarrollado los métodos de conversión de números decimales a números arábigos y viceversa, y se ha comenzado la composición física de la aplicación web.</w:t>
+      </w:r>
+    </w:p>
+    <w:p>
+      <w:pPr>
+        <w:pStyle w:val="paragraph"/>
+        <w:spacing w:before="0" w:beforeAutospacing="0" w:after="0" w:afterAutospacing="0" w:line="360" w:lineRule="auto"/>
+        <w:textAlignment w:val="baseline"/>
+        <w:rPr>
+          <w:rStyle w:val="normaltextrun"/>
+          <w:rFonts w:ascii="Arial" w:hAnsi="Arial" w:cs="Arial"/>
+          <w:sz w:val="32"/>
+          <w:szCs w:val="28"/>
+        </w:rPr>
+      </w:pPr>
+      <w:r>
+        <w:rPr>
+          <w:rStyle w:val="normaltextrun"/>
+          <w:rFonts w:ascii="Arial" w:hAnsi="Arial" w:cs="Arial"/>
+          <w:sz w:val="32"/>
+          <w:szCs w:val="28"/>
+        </w:rPr>
+        <w:t>Avances</w:t>
+      </w:r>
+    </w:p>
+    <w:p>
+      <w:pPr>
+        <w:pStyle w:val="paragraph"/>
+        <w:numPr>
+          <w:ilvl w:val="0"/>
+          <w:numId w:val="5"/>
+        </w:numPr>
+        <w:spacing w:before="0" w:beforeAutospacing="0" w:after="0" w:afterAutospacing="0" w:line="360" w:lineRule="auto"/>
+        <w:textAlignment w:val="baseline"/>
+        <w:rPr>
+          <w:rStyle w:val="normaltextrun"/>
+          <w:rFonts w:ascii="Arial" w:hAnsi="Arial" w:cs="Arial"/>
+          <w:sz w:val="32"/>
+          <w:szCs w:val="28"/>
+        </w:rPr>
+      </w:pPr>
+      <w:r>
+        <w:rPr>
+          <w:rStyle w:val="normaltextrun"/>
+          <w:rFonts w:ascii="Arial" w:hAnsi="Arial" w:cs="Arial"/>
+          <w:szCs w:val="28"/>
+        </w:rPr>
+        <w:t xml:space="preserve">Se </w:t>
+      </w:r>
+      <w:r>
+        <w:rPr>
+          <w:rStyle w:val="normaltextrun"/>
+          <w:rFonts w:ascii="Arial" w:hAnsi="Arial" w:cs="Arial"/>
+          <w:szCs w:val="28"/>
+        </w:rPr>
+        <w:t>ha programado con éxito el método para convertir números de sistema decimal a sistema maya</w:t>
+      </w:r>
+    </w:p>
+    <w:p>
+      <w:pPr>
+        <w:pStyle w:val="paragraph"/>
+        <w:numPr>
+          <w:ilvl w:val="0"/>
+          <w:numId w:val="5"/>
+        </w:numPr>
+        <w:spacing w:before="0" w:beforeAutospacing="0" w:after="0" w:afterAutospacing="0" w:line="360" w:lineRule="auto"/>
+        <w:textAlignment w:val="baseline"/>
+        <w:rPr>
+          <w:rStyle w:val="normaltextrun"/>
+          <w:rFonts w:ascii="Arial" w:hAnsi="Arial" w:cs="Arial"/>
+          <w:sz w:val="32"/>
+          <w:szCs w:val="28"/>
+        </w:rPr>
+      </w:pPr>
+      <w:r>
+        <w:rPr>
+          <w:rStyle w:val="normaltextrun"/>
+          <w:rFonts w:ascii="Arial" w:hAnsi="Arial" w:cs="Arial"/>
+          <w:szCs w:val="28"/>
+        </w:rPr>
+        <w:t>Se ha programado con éxito el método para convertir números mayas a números decimales</w:t>
+      </w:r>
+    </w:p>
+    <w:p>
+      <w:pPr>
+        <w:pStyle w:val="paragraph"/>
+        <w:numPr>
+          <w:ilvl w:val="0"/>
+          <w:numId w:val="5"/>
+        </w:numPr>
+        <w:spacing w:before="0" w:beforeAutospacing="0" w:after="0" w:afterAutospacing="0" w:line="360" w:lineRule="auto"/>
+        <w:textAlignment w:val="baseline"/>
+        <w:rPr>
+          <w:rStyle w:val="normaltextrun"/>
+          <w:rFonts w:ascii="Arial" w:hAnsi="Arial" w:cs="Arial"/>
+          <w:sz w:val="32"/>
+          <w:szCs w:val="28"/>
+        </w:rPr>
+      </w:pPr>
+      <w:r>
+        <w:rPr>
+          <w:rStyle w:val="normaltextrun"/>
+          <w:rFonts w:ascii="Arial" w:hAnsi="Arial" w:cs="Arial"/>
+          <w:szCs w:val="28"/>
+        </w:rPr>
+        <w:t>Se crean las páginas HTML de la aplicación</w:t>
+      </w:r>
+    </w:p>
+    <w:p>
+      <w:pPr>
+        <w:pStyle w:val="paragraph"/>
+        <w:numPr>
+          <w:ilvl w:val="0"/>
+          <w:numId w:val="5"/>
+        </w:numPr>
+        <w:spacing w:before="0" w:beforeAutospacing="0" w:after="0" w:afterAutospacing="0" w:line="360" w:lineRule="auto"/>
+        <w:textAlignment w:val="baseline"/>
+        <w:rPr>
+          <w:rStyle w:val="normaltextrun"/>
+          <w:rFonts w:ascii="Arial" w:hAnsi="Arial" w:cs="Arial"/>
+          <w:sz w:val="32"/>
+          <w:szCs w:val="28"/>
+        </w:rPr>
+      </w:pPr>
+      <w:r>
+        <w:rPr>
+          <w:rStyle w:val="normaltextrun"/>
+          <w:rFonts w:ascii="Arial" w:hAnsi="Arial" w:cs="Arial"/>
+          <w:szCs w:val="28"/>
+        </w:rPr>
+        <w:t>Las páginas se han unido entre sí por botones que llevan a las otras</w:t>
+      </w:r>
+    </w:p>
+    <w:p>
+      <w:pPr>
+        <w:pStyle w:val="paragraph"/>
+        <w:spacing w:before="0" w:beforeAutospacing="0" w:after="0" w:afterAutospacing="0" w:line="360" w:lineRule="auto"/>
+        <w:textAlignment w:val="baseline"/>
+        <w:rPr>
+          <w:rStyle w:val="normaltextrun"/>
+          <w:rFonts w:ascii="Arial" w:hAnsi="Arial" w:cs="Arial"/>
+          <w:sz w:val="32"/>
+          <w:szCs w:val="28"/>
+        </w:rPr>
+      </w:pPr>
+      <w:r>
+        <w:rPr>
+          <w:rStyle w:val="normaltextrun"/>
+          <w:rFonts w:ascii="Arial" w:hAnsi="Arial" w:cs="Arial"/>
+          <w:sz w:val="32"/>
+          <w:szCs w:val="28"/>
+        </w:rPr>
+        <w:t>Problemas</w:t>
+      </w:r>
+    </w:p>
+    <w:p>
+      <w:pPr>
+        <w:spacing w:line="360" w:lineRule="auto"/>
+        <w:rPr>
+          <w:rStyle w:val="normaltextrun"/>
+          <w:rFonts w:ascii="Arial" w:hAnsi="Arial" w:cs="Arial"/>
+          <w:sz w:val="24"/>
+          <w:szCs w:val="28"/>
+        </w:rPr>
+      </w:pPr>
+      <w:r>
+        <w:rPr>
+          <w:rStyle w:val="normaltextrun"/>
+          <w:rFonts w:ascii="Arial" w:hAnsi="Arial" w:cs="Arial"/>
+          <w:sz w:val="24"/>
+          <w:szCs w:val="28"/>
+        </w:rPr>
+        <w:t>Ninguno</w:t>
+      </w:r>
+      <w:r>
+        <w:rPr>
+          <w:rStyle w:val="normaltextrun"/>
+          <w:rFonts w:ascii="Arial" w:hAnsi="Arial" w:cs="Arial"/>
+          <w:sz w:val="24"/>
+          <w:szCs w:val="28"/>
+        </w:rPr>
+        <w:t>, excepto por el factor ensayo y error que implicó la programación de los métodos de conversión</w:t>
+      </w:r>
+      <w:r>
+        <w:rPr>
+          <w:rStyle w:val="normaltextrun"/>
+          <w:rFonts w:ascii="Arial" w:hAnsi="Arial" w:cs="Arial"/>
+          <w:sz w:val="24"/>
+          <w:szCs w:val="28"/>
+        </w:rPr>
+        <w:t>, estuvo un poco demorado el perfeccionamiento de dichos métodos pero nada fuera de lo usual.</w:t>
+      </w:r>
+    </w:p>
+    <w:p>
+      <w:pPr>
+        <w:rPr>
+          <w:rStyle w:val="normaltextrun"/>
+          <w:rFonts w:ascii="Arial" w:hAnsi="Arial" w:cs="Arial"/>
+          <w:szCs w:val="28"/>
+        </w:rPr>
+      </w:pPr>
+    </w:p>
+    <w:p>
+      <w:pPr>
+        <w:rPr>
+          <w:rStyle w:val="normaltextrun"/>
+          <w:rFonts w:ascii="Arial" w:hAnsi="Arial" w:cs="Arial"/>
+          <w:szCs w:val="28"/>
+        </w:rPr>
+      </w:pPr>
+    </w:p>
+    <w:p>
+      <w:pPr>
+        <w:rPr>
+          <w:rStyle w:val="normaltextrun"/>
+          <w:rFonts w:ascii="Arial" w:hAnsi="Arial" w:cs="Arial"/>
+          <w:szCs w:val="28"/>
+        </w:rPr>
+      </w:pPr>
+    </w:p>
+    <w:p>
+      <w:pPr>
+        <w:rPr>
+          <w:rStyle w:val="normaltextrun"/>
+          <w:rFonts w:ascii="Arial" w:hAnsi="Arial" w:cs="Arial"/>
+          <w:szCs w:val="28"/>
+        </w:rPr>
+      </w:pPr>
+    </w:p>
+    <w:p>
+      <w:pPr>
+        <w:pStyle w:val="paragraph"/>
+        <w:spacing w:before="0" w:beforeAutospacing="0" w:after="0" w:afterAutospacing="0" w:line="360" w:lineRule="auto"/>
+        <w:textAlignment w:val="baseline"/>
+        <w:rPr>
+          <w:rStyle w:val="normaltextrun"/>
+          <w:rFonts w:ascii="Arial" w:hAnsi="Arial" w:cs="Arial"/>
+          <w:sz w:val="36"/>
+          <w:szCs w:val="28"/>
+        </w:rPr>
+      </w:pPr>
+      <w:r>
+        <w:rPr>
+          <w:rStyle w:val="normaltextrun"/>
+          <w:rFonts w:ascii="Arial" w:hAnsi="Arial" w:cs="Arial"/>
+          <w:sz w:val="36"/>
+          <w:szCs w:val="28"/>
+        </w:rPr>
+        <w:t>Dí</w:t>
+      </w:r>
+      <w:r>
+        <w:rPr>
+          <w:rStyle w:val="normaltextrun"/>
+          <w:rFonts w:ascii="Arial" w:hAnsi="Arial" w:cs="Arial"/>
+          <w:sz w:val="36"/>
+          <w:szCs w:val="28"/>
+        </w:rPr>
+        <w:t>a 6: sábado 23</w:t>
+      </w:r>
+      <w:r>
+        <w:rPr>
+          <w:rStyle w:val="normaltextrun"/>
+          <w:rFonts w:ascii="Arial" w:hAnsi="Arial" w:cs="Arial"/>
+          <w:sz w:val="36"/>
+          <w:szCs w:val="28"/>
+        </w:rPr>
+        <w:t xml:space="preserve"> de enero</w:t>
+      </w:r>
+    </w:p>
+    <w:p>
+      <w:pPr>
+        <w:pStyle w:val="paragraph"/>
+        <w:spacing w:before="0" w:beforeAutospacing="0" w:after="0" w:afterAutospacing="0" w:line="360" w:lineRule="auto"/>
+        <w:textAlignment w:val="baseline"/>
+        <w:rPr>
+          <w:rStyle w:val="normaltextrun"/>
+          <w:rFonts w:ascii="Arial" w:hAnsi="Arial" w:cs="Arial"/>
+          <w:sz w:val="32"/>
+          <w:szCs w:val="28"/>
+        </w:rPr>
+      </w:pPr>
+      <w:r>
+        <w:rPr>
+          <w:rStyle w:val="normaltextrun"/>
+          <w:rFonts w:ascii="Arial" w:hAnsi="Arial" w:cs="Arial"/>
+          <w:sz w:val="32"/>
+          <w:szCs w:val="28"/>
+        </w:rPr>
+        <w:t>Estado</w:t>
+      </w:r>
+    </w:p>
+    <w:p>
+      <w:pPr>
+        <w:pStyle w:val="paragraph"/>
+        <w:spacing w:before="0" w:beforeAutospacing="0" w:after="0" w:afterAutospacing="0" w:line="360" w:lineRule="auto"/>
+        <w:textAlignment w:val="baseline"/>
+        <w:rPr>
+          <w:rStyle w:val="normaltextrun"/>
+          <w:rFonts w:ascii="Arial" w:hAnsi="Arial" w:cs="Arial"/>
+          <w:szCs w:val="28"/>
+        </w:rPr>
+      </w:pPr>
+      <w:r>
+        <w:rPr>
+          <w:rStyle w:val="normaltextrun"/>
+          <w:rFonts w:ascii="Arial" w:hAnsi="Arial" w:cs="Arial"/>
+          <w:szCs w:val="28"/>
+        </w:rPr>
+        <w:t>Ya que se tienen listos los métodos de conversión principales, proceden a ser vinculados a la aplicación, de modo que el desarrollador pueda</w:t>
+      </w:r>
+      <w:r>
+        <w:rPr>
+          <w:rStyle w:val="normaltextrun"/>
+          <w:rFonts w:ascii="Arial" w:hAnsi="Arial" w:cs="Arial"/>
+          <w:szCs w:val="28"/>
+        </w:rPr>
+        <w:t xml:space="preserve"> presenciar claramente que los métodos funcionan, además de definir más la estructura de la aplicación. También se empieza con el diseño de algunos elementos de la interfaz gráfica.</w:t>
+      </w:r>
+    </w:p>
+    <w:p>
+      <w:pPr>
+        <w:pStyle w:val="paragraph"/>
+        <w:spacing w:before="0" w:beforeAutospacing="0" w:after="0" w:afterAutospacing="0" w:line="360" w:lineRule="auto"/>
+        <w:textAlignment w:val="baseline"/>
+        <w:rPr>
+          <w:rStyle w:val="normaltextrun"/>
+          <w:rFonts w:ascii="Arial" w:hAnsi="Arial" w:cs="Arial"/>
+          <w:sz w:val="32"/>
+          <w:szCs w:val="28"/>
+        </w:rPr>
+      </w:pPr>
+      <w:r>
+        <w:rPr>
+          <w:rStyle w:val="normaltextrun"/>
+          <w:rFonts w:ascii="Arial" w:hAnsi="Arial" w:cs="Arial"/>
+          <w:sz w:val="32"/>
+          <w:szCs w:val="28"/>
+        </w:rPr>
+        <w:t>Avances</w:t>
+      </w:r>
+    </w:p>
+    <w:p>
+      <w:pPr>
+        <w:pStyle w:val="paragraph"/>
+        <w:numPr>
+          <w:ilvl w:val="0"/>
+          <w:numId w:val="5"/>
+        </w:numPr>
+        <w:spacing w:before="0" w:beforeAutospacing="0" w:after="0" w:afterAutospacing="0" w:line="360" w:lineRule="auto"/>
+        <w:textAlignment w:val="baseline"/>
+        <w:rPr>
+          <w:rStyle w:val="normaltextrun"/>
+          <w:rFonts w:ascii="Arial" w:hAnsi="Arial" w:cs="Arial"/>
+          <w:sz w:val="32"/>
+          <w:szCs w:val="28"/>
+        </w:rPr>
+      </w:pPr>
+      <w:r>
+        <w:rPr>
+          <w:rStyle w:val="normaltextrun"/>
+          <w:rFonts w:ascii="Arial" w:hAnsi="Arial" w:cs="Arial"/>
+          <w:szCs w:val="28"/>
+        </w:rPr>
+        <w:t>Se han incrementado ambos métodos de conversión, de obtener números entre el 0 y el 19, a obtener números entre 0 y 7999</w:t>
+      </w:r>
+    </w:p>
+    <w:p>
+      <w:pPr>
+        <w:pStyle w:val="paragraph"/>
+        <w:numPr>
+          <w:ilvl w:val="0"/>
+          <w:numId w:val="5"/>
+        </w:numPr>
+        <w:spacing w:before="0" w:beforeAutospacing="0" w:after="0" w:afterAutospacing="0" w:line="360" w:lineRule="auto"/>
+        <w:textAlignment w:val="baseline"/>
+        <w:rPr>
+          <w:rStyle w:val="normaltextrun"/>
+          <w:rFonts w:ascii="Arial" w:hAnsi="Arial" w:cs="Arial"/>
+          <w:sz w:val="32"/>
+          <w:szCs w:val="28"/>
+        </w:rPr>
+      </w:pPr>
+      <w:r>
+        <w:rPr>
+          <w:rStyle w:val="normaltextrun"/>
+          <w:rFonts w:ascii="Arial" w:hAnsi="Arial" w:cs="Arial"/>
+          <w:szCs w:val="28"/>
+        </w:rPr>
+        <w:t>Los métodos han sido colocados en la aplicación y puestos a prueba, con una apariencia e interfaz muy básica</w:t>
+      </w:r>
+    </w:p>
+    <w:p>
+      <w:pPr>
+        <w:pStyle w:val="paragraph"/>
+        <w:numPr>
+          <w:ilvl w:val="0"/>
+          <w:numId w:val="5"/>
+        </w:numPr>
+        <w:spacing w:before="0" w:beforeAutospacing="0" w:after="0" w:afterAutospacing="0" w:line="360" w:lineRule="auto"/>
+        <w:textAlignment w:val="baseline"/>
+        <w:rPr>
+          <w:rStyle w:val="normaltextrun"/>
+          <w:rFonts w:ascii="Arial" w:hAnsi="Arial" w:cs="Arial"/>
+          <w:sz w:val="32"/>
+          <w:szCs w:val="28"/>
+        </w:rPr>
+      </w:pPr>
+      <w:r>
+        <w:rPr>
+          <w:rStyle w:val="normaltextrun"/>
+          <w:rFonts w:ascii="Arial" w:hAnsi="Arial" w:cs="Arial"/>
+          <w:szCs w:val="28"/>
+        </w:rPr>
+        <w:t>Se ha determinado el fondo de pantalla de la app</w:t>
+      </w:r>
+    </w:p>
+    <w:p>
+      <w:pPr>
+        <w:pStyle w:val="paragraph"/>
+        <w:spacing w:before="0" w:beforeAutospacing="0" w:after="0" w:afterAutospacing="0" w:line="360" w:lineRule="auto"/>
+        <w:textAlignment w:val="baseline"/>
+        <w:rPr>
+          <w:rStyle w:val="normaltextrun"/>
+          <w:rFonts w:ascii="Arial" w:hAnsi="Arial" w:cs="Arial"/>
+          <w:sz w:val="32"/>
+          <w:szCs w:val="28"/>
+        </w:rPr>
+      </w:pPr>
+      <w:r>
+        <w:rPr>
+          <w:rStyle w:val="normaltextrun"/>
+          <w:rFonts w:ascii="Arial" w:hAnsi="Arial" w:cs="Arial"/>
+          <w:sz w:val="32"/>
+          <w:szCs w:val="28"/>
+        </w:rPr>
+        <w:t>Problemas</w:t>
+      </w:r>
+    </w:p>
+    <w:p>
+      <w:pPr>
+        <w:spacing w:line="360" w:lineRule="auto"/>
+        <w:rPr>
+          <w:rStyle w:val="normaltextrun"/>
+          <w:rFonts w:ascii="Arial" w:hAnsi="Arial" w:cs="Arial"/>
+          <w:sz w:val="24"/>
+          <w:szCs w:val="28"/>
+        </w:rPr>
+      </w:pPr>
+      <w:r>
+        <w:rPr>
+          <w:rStyle w:val="normaltextrun"/>
+          <w:rFonts w:ascii="Arial" w:hAnsi="Arial" w:cs="Arial"/>
+          <w:sz w:val="24"/>
+          <w:szCs w:val="28"/>
+        </w:rPr>
+        <w:t>Otra vez, sólo se presentó el factor ensayo y error al mostrar los resultados en la pantalla, pero fueron solucionados con éxito</w:t>
+      </w:r>
+      <w:r>
+        <w:rPr>
+          <w:rStyle w:val="normaltextrun"/>
+          <w:rFonts w:ascii="Arial" w:hAnsi="Arial" w:cs="Arial"/>
+          <w:sz w:val="24"/>
+          <w:szCs w:val="28"/>
+        </w:rPr>
+        <w:t>.</w:t>
+      </w:r>
+    </w:p>
+    <w:p>
+      <w:pPr>
+        <w:rPr>
+          <w:rStyle w:val="normaltextrun"/>
+          <w:rFonts w:ascii="Arial" w:hAnsi="Arial" w:cs="Arial"/>
+          <w:szCs w:val="28"/>
+        </w:rPr>
+      </w:pPr>
+    </w:p>
+    <w:p>
+      <w:pPr>
+        <w:pStyle w:val="paragraph"/>
+        <w:spacing w:before="0" w:beforeAutospacing="0" w:after="0" w:afterAutospacing="0" w:line="360" w:lineRule="auto"/>
+        <w:textAlignment w:val="baseline"/>
+        <w:rPr>
+          <w:rStyle w:val="normaltextrun"/>
+          <w:rFonts w:ascii="Arial" w:hAnsi="Arial" w:cs="Arial"/>
+          <w:sz w:val="36"/>
+          <w:szCs w:val="28"/>
+        </w:rPr>
+      </w:pPr>
+      <w:r>
+        <w:rPr>
+          <w:rStyle w:val="normaltextrun"/>
+          <w:rFonts w:ascii="Arial" w:hAnsi="Arial" w:cs="Arial"/>
+          <w:sz w:val="36"/>
+          <w:szCs w:val="28"/>
+        </w:rPr>
+        <w:t>Dí</w:t>
+      </w:r>
+      <w:r>
+        <w:rPr>
+          <w:rStyle w:val="normaltextrun"/>
+          <w:rFonts w:ascii="Arial" w:hAnsi="Arial" w:cs="Arial"/>
+          <w:sz w:val="36"/>
+          <w:szCs w:val="28"/>
+        </w:rPr>
+        <w:t>a 7: domingo 24</w:t>
+      </w:r>
+      <w:r>
+        <w:rPr>
+          <w:rStyle w:val="normaltextrun"/>
+          <w:rFonts w:ascii="Arial" w:hAnsi="Arial" w:cs="Arial"/>
+          <w:sz w:val="36"/>
+          <w:szCs w:val="28"/>
+        </w:rPr>
+        <w:t xml:space="preserve"> de enero</w:t>
+      </w:r>
+    </w:p>
+    <w:p>
+      <w:pPr>
+        <w:pStyle w:val="paragraph"/>
+        <w:spacing w:before="0" w:beforeAutospacing="0" w:after="0" w:afterAutospacing="0" w:line="360" w:lineRule="auto"/>
+        <w:textAlignment w:val="baseline"/>
+        <w:rPr>
+          <w:rStyle w:val="normaltextrun"/>
+          <w:rFonts w:ascii="Arial" w:hAnsi="Arial" w:cs="Arial"/>
+          <w:sz w:val="32"/>
+          <w:szCs w:val="28"/>
+        </w:rPr>
+      </w:pPr>
+      <w:r>
+        <w:rPr>
+          <w:rStyle w:val="normaltextrun"/>
+          <w:rFonts w:ascii="Arial" w:hAnsi="Arial" w:cs="Arial"/>
+          <w:sz w:val="32"/>
+          <w:szCs w:val="28"/>
+        </w:rPr>
+        <w:t>Estado</w:t>
+      </w:r>
+    </w:p>
+    <w:p>
+      <w:pPr>
+        <w:pStyle w:val="paragraph"/>
+        <w:spacing w:before="0" w:beforeAutospacing="0" w:after="0" w:afterAutospacing="0" w:line="360" w:lineRule="auto"/>
+        <w:textAlignment w:val="baseline"/>
+        <w:rPr>
+          <w:rStyle w:val="normaltextrun"/>
+          <w:rFonts w:ascii="Arial" w:hAnsi="Arial" w:cs="Arial"/>
+          <w:szCs w:val="28"/>
+        </w:rPr>
+      </w:pPr>
+      <w:r>
+        <w:rPr>
+          <w:rStyle w:val="normaltextrun"/>
+          <w:rFonts w:ascii="Arial" w:hAnsi="Arial" w:cs="Arial"/>
+          <w:szCs w:val="28"/>
+        </w:rPr>
+        <w:t xml:space="preserve">El proyecto concluye aquí, habiendo comprobado que los métodos conversores funcionan apropiadamente, se han aplicado los atributos de apariencia CSS del </w:t>
+      </w:r>
+      <w:proofErr w:type="spellStart"/>
+      <w:r>
+        <w:rPr>
+          <w:rStyle w:val="normaltextrun"/>
+          <w:rFonts w:ascii="Arial" w:hAnsi="Arial" w:cs="Arial"/>
+          <w:szCs w:val="28"/>
+        </w:rPr>
+        <w:t>framework</w:t>
+      </w:r>
+      <w:proofErr w:type="spellEnd"/>
+      <w:r>
+        <w:rPr>
+          <w:rStyle w:val="normaltextrun"/>
+          <w:rFonts w:ascii="Arial" w:hAnsi="Arial" w:cs="Arial"/>
+          <w:szCs w:val="28"/>
+        </w:rPr>
+        <w:t xml:space="preserve">, se han creado imágenes que pueden representar mejor los números mayas, y se ha escrito un tutorial breve que puede </w:t>
+      </w:r>
+      <w:r>
+        <w:rPr>
+          <w:rStyle w:val="normaltextrun"/>
+          <w:rFonts w:ascii="Arial" w:hAnsi="Arial" w:cs="Arial"/>
+          <w:szCs w:val="28"/>
+        </w:rPr>
+        <w:t>guiar al usuario sobre cómo emplear la aplicación web, plasmado también en la pantalla principal.</w:t>
+      </w:r>
+    </w:p>
+    <w:p>
+      <w:pPr>
+        <w:pStyle w:val="paragraph"/>
+        <w:spacing w:before="0" w:beforeAutospacing="0" w:after="0" w:afterAutospacing="0" w:line="360" w:lineRule="auto"/>
+        <w:textAlignment w:val="baseline"/>
+        <w:rPr>
+          <w:rStyle w:val="normaltextrun"/>
+          <w:rFonts w:ascii="Arial" w:hAnsi="Arial" w:cs="Arial"/>
+          <w:sz w:val="32"/>
+          <w:szCs w:val="28"/>
+        </w:rPr>
+      </w:pPr>
+    </w:p>
+    <w:p>
+      <w:pPr>
+        <w:pStyle w:val="paragraph"/>
+        <w:spacing w:before="0" w:beforeAutospacing="0" w:after="0" w:afterAutospacing="0" w:line="360" w:lineRule="auto"/>
+        <w:textAlignment w:val="baseline"/>
+        <w:rPr>
+          <w:rStyle w:val="normaltextrun"/>
+          <w:rFonts w:ascii="Arial" w:hAnsi="Arial" w:cs="Arial"/>
+          <w:sz w:val="32"/>
+          <w:szCs w:val="28"/>
+        </w:rPr>
+      </w:pPr>
+    </w:p>
+    <w:p>
+      <w:pPr>
+        <w:pStyle w:val="paragraph"/>
+        <w:spacing w:before="0" w:beforeAutospacing="0" w:after="0" w:afterAutospacing="0" w:line="360" w:lineRule="auto"/>
+        <w:textAlignment w:val="baseline"/>
+        <w:rPr>
+          <w:rStyle w:val="normaltextrun"/>
+          <w:rFonts w:ascii="Arial" w:hAnsi="Arial" w:cs="Arial"/>
+          <w:sz w:val="32"/>
+          <w:szCs w:val="28"/>
+        </w:rPr>
+      </w:pPr>
+      <w:r>
+        <w:rPr>
+          <w:rStyle w:val="normaltextrun"/>
+          <w:rFonts w:ascii="Arial" w:hAnsi="Arial" w:cs="Arial"/>
+          <w:sz w:val="32"/>
+          <w:szCs w:val="28"/>
+        </w:rPr>
+        <w:lastRenderedPageBreak/>
+        <w:t>Avances</w:t>
+      </w:r>
+    </w:p>
+    <w:p>
+      <w:pPr>
+        <w:pStyle w:val="paragraph"/>
+        <w:numPr>
+          <w:ilvl w:val="0"/>
+          <w:numId w:val="5"/>
+        </w:numPr>
+        <w:spacing w:before="0" w:beforeAutospacing="0" w:after="0" w:afterAutospacing="0" w:line="360" w:lineRule="auto"/>
+        <w:textAlignment w:val="baseline"/>
+        <w:rPr>
+          <w:rStyle w:val="normaltextrun"/>
+          <w:rFonts w:ascii="Arial" w:hAnsi="Arial" w:cs="Arial"/>
+          <w:sz w:val="32"/>
+          <w:szCs w:val="28"/>
+        </w:rPr>
+      </w:pPr>
+      <w:r>
+        <w:rPr>
+          <w:rStyle w:val="normaltextrun"/>
+          <w:rFonts w:ascii="Arial" w:hAnsi="Arial" w:cs="Arial"/>
+          <w:szCs w:val="28"/>
+        </w:rPr>
+        <w:t xml:space="preserve">Se </w:t>
+      </w:r>
+      <w:r>
+        <w:rPr>
+          <w:rStyle w:val="normaltextrun"/>
+          <w:rFonts w:ascii="Arial" w:hAnsi="Arial" w:cs="Arial"/>
+          <w:szCs w:val="28"/>
+        </w:rPr>
+        <w:t xml:space="preserve">ha modificado radicalmente la apariencia de la aplicación web con el </w:t>
+      </w:r>
+      <w:proofErr w:type="spellStart"/>
+      <w:r>
+        <w:rPr>
+          <w:rStyle w:val="normaltextrun"/>
+          <w:rFonts w:ascii="Arial" w:hAnsi="Arial" w:cs="Arial"/>
+          <w:szCs w:val="28"/>
+        </w:rPr>
+        <w:t>framework</w:t>
+      </w:r>
+      <w:proofErr w:type="spellEnd"/>
+      <w:r>
+        <w:rPr>
+          <w:rStyle w:val="normaltextrun"/>
+          <w:rFonts w:ascii="Arial" w:hAnsi="Arial" w:cs="Arial"/>
+          <w:szCs w:val="28"/>
+        </w:rPr>
+        <w:t>, más amigable con el usuario, y más estético en algunos elementos como botones, texto, y acomodo</w:t>
+      </w:r>
+    </w:p>
+    <w:p>
+      <w:pPr>
+        <w:pStyle w:val="paragraph"/>
+        <w:numPr>
+          <w:ilvl w:val="0"/>
+          <w:numId w:val="5"/>
+        </w:numPr>
+        <w:spacing w:before="0" w:beforeAutospacing="0" w:after="0" w:afterAutospacing="0" w:line="360" w:lineRule="auto"/>
+        <w:textAlignment w:val="baseline"/>
+        <w:rPr>
+          <w:rStyle w:val="normaltextrun"/>
+          <w:rFonts w:ascii="Arial" w:hAnsi="Arial" w:cs="Arial"/>
+          <w:sz w:val="32"/>
+          <w:szCs w:val="28"/>
+        </w:rPr>
+      </w:pPr>
+      <w:r>
+        <w:rPr>
+          <w:rStyle w:val="normaltextrun"/>
+          <w:rFonts w:ascii="Arial" w:hAnsi="Arial" w:cs="Arial"/>
+          <w:szCs w:val="28"/>
+        </w:rPr>
+        <w:t>Se ha colocado el fondo de pantalla de la app</w:t>
+      </w:r>
+    </w:p>
+    <w:p>
+      <w:pPr>
+        <w:pStyle w:val="paragraph"/>
+        <w:numPr>
+          <w:ilvl w:val="0"/>
+          <w:numId w:val="5"/>
+        </w:numPr>
+        <w:spacing w:before="0" w:beforeAutospacing="0" w:after="0" w:afterAutospacing="0" w:line="360" w:lineRule="auto"/>
+        <w:textAlignment w:val="baseline"/>
+        <w:rPr>
+          <w:rStyle w:val="normaltextrun"/>
+          <w:rFonts w:ascii="Arial" w:hAnsi="Arial" w:cs="Arial"/>
+          <w:sz w:val="32"/>
+          <w:szCs w:val="28"/>
+        </w:rPr>
+      </w:pPr>
+      <w:r>
+        <w:rPr>
+          <w:rStyle w:val="normaltextrun"/>
+          <w:rFonts w:ascii="Arial" w:hAnsi="Arial" w:cs="Arial"/>
+          <w:szCs w:val="28"/>
+        </w:rPr>
+        <w:t>Se han creado imágenes que ilustran mejor los números mayas, del 0 al 5, así como una imagen que auxilia al tutorial</w:t>
+      </w:r>
+    </w:p>
+    <w:p>
+      <w:pPr>
+        <w:pStyle w:val="paragraph"/>
+        <w:numPr>
+          <w:ilvl w:val="0"/>
+          <w:numId w:val="5"/>
+        </w:numPr>
+        <w:spacing w:before="0" w:beforeAutospacing="0" w:after="0" w:afterAutospacing="0" w:line="360" w:lineRule="auto"/>
+        <w:textAlignment w:val="baseline"/>
+        <w:rPr>
+          <w:rStyle w:val="normaltextrun"/>
+          <w:rFonts w:ascii="Arial" w:hAnsi="Arial" w:cs="Arial"/>
+          <w:sz w:val="32"/>
+          <w:szCs w:val="28"/>
+        </w:rPr>
+      </w:pPr>
+      <w:r>
+        <w:rPr>
+          <w:rStyle w:val="normaltextrun"/>
+          <w:rFonts w:ascii="Arial" w:hAnsi="Arial" w:cs="Arial"/>
+          <w:szCs w:val="28"/>
+        </w:rPr>
+        <w:t>Se escribió y colocó un tutorial para las personas que desconozcan cómo usar la aplicación</w:t>
+      </w:r>
+    </w:p>
+    <w:p>
+      <w:pPr>
+        <w:pStyle w:val="paragraph"/>
+        <w:spacing w:before="0" w:beforeAutospacing="0" w:after="0" w:afterAutospacing="0" w:line="360" w:lineRule="auto"/>
+        <w:textAlignment w:val="baseline"/>
+        <w:rPr>
+          <w:rStyle w:val="normaltextrun"/>
+          <w:rFonts w:ascii="Arial" w:hAnsi="Arial" w:cs="Arial"/>
+          <w:sz w:val="32"/>
+          <w:szCs w:val="28"/>
+        </w:rPr>
+      </w:pPr>
+      <w:r>
+        <w:rPr>
+          <w:rStyle w:val="normaltextrun"/>
+          <w:rFonts w:ascii="Arial" w:hAnsi="Arial" w:cs="Arial"/>
+          <w:sz w:val="32"/>
+          <w:szCs w:val="28"/>
+        </w:rPr>
+        <w:t>Problemas</w:t>
+      </w:r>
+    </w:p>
+    <w:p>
+      <w:pPr>
+        <w:spacing w:line="360" w:lineRule="auto"/>
+        <w:rPr>
+          <w:sz w:val="24"/>
+          <w:szCs w:val="24"/>
+        </w:rPr>
+      </w:pPr>
+      <w:r>
+        <w:rPr>
+          <w:rStyle w:val="normaltextrun"/>
+          <w:rFonts w:ascii="Arial" w:hAnsi="Arial" w:cs="Arial"/>
+          <w:sz w:val="24"/>
+          <w:szCs w:val="24"/>
+        </w:rPr>
+        <w:t xml:space="preserve">El desarrollador no tenía tanta experiencia con el </w:t>
+      </w:r>
+      <w:proofErr w:type="spellStart"/>
+      <w:r>
+        <w:rPr>
+          <w:rStyle w:val="normaltextrun"/>
+          <w:rFonts w:ascii="Arial" w:hAnsi="Arial" w:cs="Arial"/>
+          <w:sz w:val="24"/>
+          <w:szCs w:val="24"/>
+        </w:rPr>
+        <w:t>framework</w:t>
+      </w:r>
+      <w:proofErr w:type="spellEnd"/>
+      <w:r>
+        <w:rPr>
+          <w:rStyle w:val="normaltextrun"/>
+          <w:rFonts w:ascii="Arial" w:hAnsi="Arial" w:cs="Arial"/>
+          <w:sz w:val="24"/>
+          <w:szCs w:val="24"/>
+        </w:rPr>
+        <w:t>, por lo que tomó su tiempo haber llegado a una apariencia sencilla pero sólida, tras suficiente ensayo y error.</w:t>
+      </w:r>
+    </w:p>
     <w:sectPr>
       <w:pgSz w:w="12240" w:h="15840"/>
       <w:pgMar w:top="1417" w:right="1701" w:bottom="1417" w:left="1701" w:header="708" w:footer="708" w:gutter="0"/>
